--- a/B811026/SE 과제2 15조.docx
+++ b/B811026/SE 과제2 15조.docx
@@ -9,7 +9,7 @@
         <w:autoSpaceDE/>
         <w:autoSpaceDN/>
         <w:rPr>
-          <w:rFonts w:asciiTheme="majorEastAsia" w:eastAsiaTheme="majorEastAsia" w:hAnsiTheme="majorEastAsia" w:cs="Arial" w:hint="eastAsia"/>
+          <w:rFonts w:asciiTheme="majorEastAsia" w:eastAsiaTheme="majorEastAsia" w:hAnsiTheme="majorEastAsia" w:cs="Arial"/>
           <w:b/>
           <w:bCs/>
           <w:color w:val="000000"/>
@@ -73,6 +73,7 @@
           <w:kern w:val="0"/>
           <w:sz w:val="28"/>
           <w:szCs w:val="28"/>
+          <w:lang w:eastAsia="ko-KR"/>
         </w:rPr>
       </w:pPr>
     </w:p>
@@ -353,7 +354,6 @@
           <w:color w:val="000000"/>
           <w:kern w:val="0"/>
           <w:szCs w:val="20"/>
-          <w:lang w:eastAsia="ko-Kore-KR"/>
         </w:rPr>
       </w:pPr>
     </w:p>
@@ -380,7 +380,7 @@
               <w:autoSpaceDE/>
               <w:autoSpaceDN/>
               <w:rPr>
-                <w:rFonts w:asciiTheme="majorEastAsia" w:eastAsiaTheme="majorEastAsia" w:hAnsiTheme="majorEastAsia" w:cs="Arial" w:hint="eastAsia"/>
+                <w:rFonts w:asciiTheme="majorEastAsia" w:eastAsiaTheme="majorEastAsia" w:hAnsiTheme="majorEastAsia" w:cs="Arial"/>
                 <w:b/>
                 <w:bCs/>
                 <w:color w:val="000000"/>
@@ -415,7 +415,7 @@
               <w:autoSpaceDE/>
               <w:autoSpaceDN/>
               <w:rPr>
-                <w:rFonts w:asciiTheme="majorEastAsia" w:eastAsiaTheme="majorEastAsia" w:hAnsiTheme="majorEastAsia" w:cs="Arial" w:hint="eastAsia"/>
+                <w:rFonts w:asciiTheme="majorEastAsia" w:eastAsiaTheme="majorEastAsia" w:hAnsiTheme="majorEastAsia" w:cs="Arial"/>
                 <w:b/>
                 <w:bCs/>
                 <w:color w:val="000000"/>
@@ -463,7 +463,7 @@
               <w:autoSpaceDE/>
               <w:autoSpaceDN/>
               <w:rPr>
-                <w:rFonts w:asciiTheme="majorEastAsia" w:eastAsiaTheme="majorEastAsia" w:hAnsiTheme="majorEastAsia" w:cs="Arial" w:hint="eastAsia"/>
+                <w:rFonts w:asciiTheme="majorEastAsia" w:eastAsiaTheme="majorEastAsia" w:hAnsiTheme="majorEastAsia" w:cs="Arial"/>
                 <w:color w:val="000000"/>
                 <w:kern w:val="0"/>
                 <w:szCs w:val="20"/>
@@ -493,7 +493,7 @@
               <w:autoSpaceDE/>
               <w:autoSpaceDN/>
               <w:rPr>
-                <w:rFonts w:asciiTheme="majorEastAsia" w:eastAsiaTheme="majorEastAsia" w:hAnsiTheme="majorEastAsia" w:cs="Arial" w:hint="eastAsia"/>
+                <w:rFonts w:asciiTheme="majorEastAsia" w:eastAsiaTheme="majorEastAsia" w:hAnsiTheme="majorEastAsia" w:cs="Arial"/>
                 <w:color w:val="000000"/>
                 <w:kern w:val="0"/>
                 <w:szCs w:val="20"/>
@@ -626,7 +626,7 @@
               <w:autoSpaceDE/>
               <w:autoSpaceDN/>
               <w:rPr>
-                <w:rFonts w:asciiTheme="majorEastAsia" w:eastAsiaTheme="majorEastAsia" w:hAnsiTheme="majorEastAsia" w:cs="Arial" w:hint="eastAsia"/>
+                <w:rFonts w:asciiTheme="majorEastAsia" w:eastAsiaTheme="majorEastAsia" w:hAnsiTheme="majorEastAsia" w:cs="Arial"/>
                 <w:color w:val="000000"/>
                 <w:kern w:val="0"/>
                 <w:szCs w:val="20"/>
@@ -816,7 +816,6 @@
                 <w:color w:val="000000"/>
                 <w:kern w:val="0"/>
                 <w:szCs w:val="20"/>
-                <w:lang w:eastAsia="ko-Kore-KR"/>
               </w:rPr>
               <w:t xml:space="preserve"> </w:t>
             </w:r>
@@ -900,11 +899,10 @@
               <w:autoSpaceDE/>
               <w:autoSpaceDN/>
               <w:rPr>
-                <w:rFonts w:asciiTheme="majorEastAsia" w:eastAsiaTheme="majorEastAsia" w:hAnsiTheme="majorEastAsia" w:cs="Arial" w:hint="eastAsia"/>
-                <w:color w:val="000000"/>
-                <w:kern w:val="0"/>
-                <w:szCs w:val="20"/>
-                <w:lang w:eastAsia="ko-Kore-KR"/>
+                <w:rFonts w:asciiTheme="majorEastAsia" w:eastAsiaTheme="majorEastAsia" w:hAnsiTheme="majorEastAsia" w:cs="Arial"/>
+                <w:color w:val="000000"/>
+                <w:kern w:val="0"/>
+                <w:szCs w:val="20"/>
               </w:rPr>
             </w:pPr>
             <w:r>
@@ -996,7 +994,7 @@
               <w:autoSpaceDE/>
               <w:autoSpaceDN/>
               <w:rPr>
-                <w:rFonts w:asciiTheme="majorEastAsia" w:eastAsiaTheme="majorEastAsia" w:hAnsiTheme="majorEastAsia" w:cs="Arial" w:hint="eastAsia"/>
+                <w:rFonts w:asciiTheme="majorEastAsia" w:eastAsiaTheme="majorEastAsia" w:hAnsiTheme="majorEastAsia" w:cs="Arial"/>
                 <w:color w:val="000000"/>
                 <w:kern w:val="0"/>
                 <w:szCs w:val="20"/>
@@ -1026,7 +1024,7 @@
               <w:autoSpaceDE/>
               <w:autoSpaceDN/>
               <w:rPr>
-                <w:rFonts w:asciiTheme="majorEastAsia" w:eastAsiaTheme="majorEastAsia" w:hAnsiTheme="majorEastAsia" w:cs="Arial" w:hint="eastAsia"/>
+                <w:rFonts w:asciiTheme="majorEastAsia" w:eastAsiaTheme="majorEastAsia" w:hAnsiTheme="majorEastAsia" w:cs="Arial"/>
                 <w:color w:val="000000"/>
                 <w:kern w:val="0"/>
                 <w:szCs w:val="20"/>
@@ -1193,7 +1191,7 @@
               <w:autoSpaceDE/>
               <w:autoSpaceDN/>
               <w:rPr>
-                <w:rFonts w:asciiTheme="majorEastAsia" w:eastAsiaTheme="majorEastAsia" w:hAnsiTheme="majorEastAsia" w:cs="Arial" w:hint="eastAsia"/>
+                <w:rFonts w:asciiTheme="majorEastAsia" w:eastAsiaTheme="majorEastAsia" w:hAnsiTheme="majorEastAsia" w:cs="Arial"/>
                 <w:color w:val="000000"/>
                 <w:kern w:val="0"/>
                 <w:szCs w:val="20"/>
@@ -1223,7 +1221,7 @@
               <w:autoSpaceDE/>
               <w:autoSpaceDN/>
               <w:rPr>
-                <w:rFonts w:asciiTheme="majorEastAsia" w:eastAsiaTheme="majorEastAsia" w:hAnsiTheme="majorEastAsia" w:cs="Arial" w:hint="eastAsia"/>
+                <w:rFonts w:asciiTheme="majorEastAsia" w:eastAsiaTheme="majorEastAsia" w:hAnsiTheme="majorEastAsia" w:cs="Arial"/>
                 <w:color w:val="000000"/>
                 <w:kern w:val="0"/>
                 <w:szCs w:val="20"/>
@@ -1351,7 +1349,7 @@
         <w:autoSpaceDE/>
         <w:autoSpaceDN/>
         <w:rPr>
-          <w:rFonts w:asciiTheme="majorEastAsia" w:eastAsiaTheme="majorEastAsia" w:hAnsiTheme="majorEastAsia" w:cs="Arial" w:hint="eastAsia"/>
+          <w:rFonts w:asciiTheme="majorEastAsia" w:eastAsiaTheme="majorEastAsia" w:hAnsiTheme="majorEastAsia" w:cs="Arial"/>
           <w:color w:val="000000"/>
           <w:kern w:val="0"/>
           <w:szCs w:val="20"/>
@@ -1366,7 +1364,7 @@
         <w:autoSpaceDE/>
         <w:autoSpaceDN/>
         <w:rPr>
-          <w:rFonts w:asciiTheme="majorEastAsia" w:eastAsiaTheme="majorEastAsia" w:hAnsiTheme="majorEastAsia" w:cs="Times New Roman" w:hint="eastAsia"/>
+          <w:rFonts w:asciiTheme="majorEastAsia" w:eastAsiaTheme="majorEastAsia" w:hAnsiTheme="majorEastAsia" w:cs="Times New Roman"/>
           <w:kern w:val="0"/>
           <w:szCs w:val="20"/>
           <w:lang w:eastAsia="ko-KR"/>
@@ -1413,7 +1411,6 @@
           <w:rFonts w:asciiTheme="majorEastAsia" w:eastAsiaTheme="majorEastAsia" w:hAnsiTheme="majorEastAsia" w:cs="Times New Roman"/>
           <w:kern w:val="0"/>
           <w:szCs w:val="20"/>
-          <w:lang w:eastAsia="ko-Kore-KR"/>
         </w:rPr>
       </w:pPr>
     </w:p>
@@ -7009,7 +7006,7 @@
         <w:autoSpaceDE/>
         <w:autoSpaceDN/>
         <w:rPr>
-          <w:rFonts w:asciiTheme="majorEastAsia" w:eastAsiaTheme="majorEastAsia" w:hAnsiTheme="majorEastAsia" w:cs="Times New Roman" w:hint="eastAsia"/>
+          <w:rFonts w:asciiTheme="majorEastAsia" w:eastAsiaTheme="majorEastAsia" w:hAnsiTheme="majorEastAsia" w:cs="Times New Roman"/>
           <w:b/>
           <w:bCs/>
           <w:kern w:val="0"/>
@@ -7606,7 +7603,6 @@
                 <w:color w:val="000000"/>
                 <w:kern w:val="0"/>
                 <w:szCs w:val="20"/>
-                <w:lang w:eastAsia="ko-Kore-KR"/>
               </w:rPr>
             </w:pPr>
             <w:r>
@@ -8786,7 +8782,6 @@
                 <w:color w:val="000000"/>
                 <w:kern w:val="0"/>
                 <w:szCs w:val="20"/>
-                <w:lang w:eastAsia="ko-Kore-KR"/>
               </w:rPr>
             </w:pPr>
             <w:r>
@@ -11411,7 +11406,6 @@
                 <w:color w:val="000000"/>
                 <w:kern w:val="0"/>
                 <w:szCs w:val="20"/>
-                <w:lang w:eastAsia="ko-Kore-KR"/>
               </w:rPr>
             </w:pPr>
             <w:r>
@@ -13201,25 +13195,7 @@
                 <w:kern w:val="0"/>
                 <w:szCs w:val="20"/>
               </w:rPr>
-              <w:t>지원</w:t>
-            </w:r>
-            <w:r>
-              <w:rPr>
-                <w:rFonts w:asciiTheme="majorEastAsia" w:eastAsiaTheme="majorEastAsia" w:hAnsiTheme="majorEastAsia" w:cs="Arial"/>
-                <w:color w:val="000000"/>
-                <w:kern w:val="0"/>
-                <w:szCs w:val="20"/>
-              </w:rPr>
-              <w:t xml:space="preserve"> </w:t>
-            </w:r>
-            <w:r>
-              <w:rPr>
-                <w:rFonts w:asciiTheme="majorEastAsia" w:eastAsiaTheme="majorEastAsia" w:hAnsiTheme="majorEastAsia" w:cs="맑은 고딕"/>
-                <w:color w:val="000000"/>
-                <w:kern w:val="0"/>
-                <w:szCs w:val="20"/>
-              </w:rPr>
-              <w:t>정보</w:t>
+              <w:t>지원정보</w:t>
             </w:r>
             <w:r>
               <w:rPr>
@@ -13322,25 +13298,26 @@
                 <w:kern w:val="0"/>
                 <w:szCs w:val="20"/>
               </w:rPr>
-              <w:t>회사</w:t>
-            </w:r>
-            <w:r>
-              <w:rPr>
-                <w:rFonts w:asciiTheme="majorEastAsia" w:eastAsiaTheme="majorEastAsia" w:hAnsiTheme="majorEastAsia" w:cs="Arial"/>
-                <w:color w:val="000000"/>
-                <w:kern w:val="0"/>
-                <w:szCs w:val="20"/>
-              </w:rPr>
-              <w:t xml:space="preserve"> </w:t>
-            </w:r>
-            <w:r>
-              <w:rPr>
-                <w:rFonts w:asciiTheme="majorEastAsia" w:eastAsiaTheme="majorEastAsia" w:hAnsiTheme="majorEastAsia" w:cs="맑은 고딕"/>
-                <w:color w:val="000000"/>
-                <w:kern w:val="0"/>
-                <w:szCs w:val="20"/>
-              </w:rPr>
-              <w:t>회원일시</w:t>
+              <w:t>회사회원</w:t>
+            </w:r>
+            <w:r>
+              <w:rPr>
+                <w:rFonts w:asciiTheme="majorEastAsia" w:eastAsiaTheme="majorEastAsia" w:hAnsiTheme="majorEastAsia" w:cs="맑은 고딕" w:hint="eastAsia"/>
+                <w:color w:val="000000"/>
+                <w:kern w:val="0"/>
+                <w:szCs w:val="20"/>
+                <w:lang w:eastAsia="ko-KR"/>
+              </w:rPr>
+              <w:t xml:space="preserve"> </w:t>
+            </w:r>
+            <w:r>
+              <w:rPr>
+                <w:rFonts w:asciiTheme="majorEastAsia" w:eastAsiaTheme="majorEastAsia" w:hAnsiTheme="majorEastAsia" w:cs="맑은 고딕"/>
+                <w:color w:val="000000"/>
+                <w:kern w:val="0"/>
+                <w:szCs w:val="20"/>
+              </w:rPr>
+              <w:t>일시</w:t>
             </w:r>
             <w:r>
               <w:rPr>
@@ -13610,25 +13587,7 @@
                 <w:kern w:val="0"/>
                 <w:szCs w:val="20"/>
               </w:rPr>
-              <w:t>일반</w:t>
-            </w:r>
-            <w:r>
-              <w:rPr>
-                <w:rFonts w:asciiTheme="majorEastAsia" w:eastAsiaTheme="majorEastAsia" w:hAnsiTheme="majorEastAsia" w:cs="Arial"/>
-                <w:color w:val="000000"/>
-                <w:kern w:val="0"/>
-                <w:szCs w:val="20"/>
-              </w:rPr>
-              <w:t xml:space="preserve"> </w:t>
-            </w:r>
-            <w:r>
-              <w:rPr>
-                <w:rFonts w:asciiTheme="majorEastAsia" w:eastAsiaTheme="majorEastAsia" w:hAnsiTheme="majorEastAsia" w:cs="맑은 고딕"/>
-                <w:color w:val="000000"/>
-                <w:kern w:val="0"/>
-                <w:szCs w:val="20"/>
-              </w:rPr>
-              <w:t>회원</w:t>
+              <w:t>일반회원</w:t>
             </w:r>
             <w:r>
               <w:rPr>
@@ -13776,46 +13735,11 @@
             </w:r>
             <w:r>
               <w:rPr>
-                <w:rFonts w:asciiTheme="majorEastAsia" w:eastAsiaTheme="majorEastAsia" w:hAnsiTheme="majorEastAsia" w:cs="Arial"/>
-                <w:color w:val="000000"/>
-                <w:kern w:val="0"/>
-                <w:szCs w:val="20"/>
-              </w:rPr>
-              <w:t xml:space="preserve">, </w:t>
-            </w:r>
-            <w:r>
-              <w:rPr>
-                <w:rFonts w:asciiTheme="majorEastAsia" w:eastAsiaTheme="majorEastAsia" w:hAnsiTheme="majorEastAsia" w:cs="맑은 고딕"/>
-                <w:color w:val="000000"/>
-                <w:kern w:val="0"/>
-                <w:szCs w:val="20"/>
-              </w:rPr>
-              <w:t>직책별</w:t>
-            </w:r>
-            <w:r>
-              <w:rPr>
-                <w:rFonts w:asciiTheme="majorEastAsia" w:eastAsiaTheme="majorEastAsia" w:hAnsiTheme="majorEastAsia" w:cs="Arial"/>
-                <w:color w:val="000000"/>
-                <w:kern w:val="0"/>
-                <w:szCs w:val="20"/>
-              </w:rPr>
-              <w:t xml:space="preserve">, </w:t>
-            </w:r>
-            <w:r>
-              <w:rPr>
-                <w:rFonts w:asciiTheme="majorEastAsia" w:eastAsiaTheme="majorEastAsia" w:hAnsiTheme="majorEastAsia" w:cs="맑은 고딕"/>
-                <w:color w:val="000000"/>
-                <w:kern w:val="0"/>
-                <w:szCs w:val="20"/>
-              </w:rPr>
-              <w:t>업무별</w:t>
-            </w:r>
-            <w:r>
-              <w:rPr>
-                <w:rFonts w:asciiTheme="majorEastAsia" w:eastAsiaTheme="majorEastAsia" w:hAnsiTheme="majorEastAsia" w:cs="Arial"/>
-                <w:color w:val="000000"/>
-                <w:kern w:val="0"/>
-                <w:szCs w:val="20"/>
+                <w:rFonts w:asciiTheme="majorEastAsia" w:eastAsiaTheme="majorEastAsia" w:hAnsiTheme="majorEastAsia" w:cs="맑은 고딕" w:hint="eastAsia"/>
+                <w:color w:val="000000"/>
+                <w:kern w:val="0"/>
+                <w:szCs w:val="20"/>
+                <w:lang w:eastAsia="ko-KR"/>
               </w:rPr>
               <w:t xml:space="preserve"> </w:t>
             </w:r>
@@ -14101,7 +14025,7 @@
               <w:autoSpaceDE/>
               <w:autoSpaceDN/>
               <w:rPr>
-                <w:rFonts w:asciiTheme="majorEastAsia" w:eastAsiaTheme="majorEastAsia" w:hAnsiTheme="majorEastAsia" w:cs="Times New Roman" w:hint="eastAsia"/>
+                <w:rFonts w:asciiTheme="majorEastAsia" w:eastAsiaTheme="majorEastAsia" w:hAnsiTheme="majorEastAsia" w:cs="Times New Roman"/>
                 <w:kern w:val="0"/>
                 <w:szCs w:val="20"/>
                 <w:lang w:eastAsia="ko-KR"/>
@@ -14172,7 +14096,7 @@
               <w:autoSpaceDE/>
               <w:autoSpaceDN/>
               <w:rPr>
-                <w:rFonts w:asciiTheme="majorEastAsia" w:eastAsiaTheme="majorEastAsia" w:hAnsiTheme="majorEastAsia" w:cs="Times New Roman" w:hint="eastAsia"/>
+                <w:rFonts w:asciiTheme="majorEastAsia" w:eastAsiaTheme="majorEastAsia" w:hAnsiTheme="majorEastAsia" w:cs="Times New Roman"/>
                 <w:kern w:val="0"/>
                 <w:szCs w:val="20"/>
                 <w:lang w:eastAsia="ko-KR"/>
@@ -14331,7 +14255,7 @@
               <w:autoSpaceDE/>
               <w:autoSpaceDN/>
               <w:rPr>
-                <w:rFonts w:asciiTheme="majorEastAsia" w:eastAsiaTheme="majorEastAsia" w:hAnsiTheme="majorEastAsia" w:cs="Times New Roman" w:hint="eastAsia"/>
+                <w:rFonts w:asciiTheme="majorEastAsia" w:eastAsiaTheme="majorEastAsia" w:hAnsiTheme="majorEastAsia" w:cs="Times New Roman"/>
                 <w:kern w:val="0"/>
                 <w:szCs w:val="20"/>
                 <w:lang w:eastAsia="ko-KR"/>
@@ -14608,7 +14532,6 @@
                 <w:color w:val="000000"/>
                 <w:kern w:val="0"/>
                 <w:szCs w:val="20"/>
-                <w:lang w:eastAsia="ko-Kore-KR"/>
               </w:rPr>
               <w:t xml:space="preserve">1. </w:t>
             </w:r>
@@ -15156,7 +15079,6 @@
                 <w:color w:val="000000"/>
                 <w:kern w:val="0"/>
                 <w:szCs w:val="20"/>
-                <w:lang w:eastAsia="ko-Kore-KR"/>
               </w:rPr>
               <w:t xml:space="preserve">1. </w:t>
             </w:r>
@@ -15557,78 +15479,6 @@
                 <w:szCs w:val="20"/>
               </w:rPr>
             </w:pPr>
-            <w:r>
-              <w:rPr>
-                <w:rFonts w:asciiTheme="majorEastAsia" w:eastAsiaTheme="majorEastAsia" w:hAnsiTheme="majorEastAsia" w:cs="Arial"/>
-                <w:color w:val="000000"/>
-                <w:kern w:val="0"/>
-                <w:szCs w:val="20"/>
-              </w:rPr>
-              <w:t xml:space="preserve">1. </w:t>
-            </w:r>
-            <w:r>
-              <w:rPr>
-                <w:rFonts w:asciiTheme="majorEastAsia" w:eastAsiaTheme="majorEastAsia" w:hAnsiTheme="majorEastAsia" w:cs="맑은 고딕"/>
-                <w:color w:val="000000"/>
-                <w:kern w:val="0"/>
-                <w:szCs w:val="20"/>
-              </w:rPr>
-              <w:t>지원</w:t>
-            </w:r>
-            <w:r>
-              <w:rPr>
-                <w:rFonts w:asciiTheme="majorEastAsia" w:eastAsiaTheme="majorEastAsia" w:hAnsiTheme="majorEastAsia" w:cs="Arial"/>
-                <w:color w:val="000000"/>
-                <w:kern w:val="0"/>
-                <w:szCs w:val="20"/>
-              </w:rPr>
-              <w:t xml:space="preserve"> </w:t>
-            </w:r>
-            <w:r>
-              <w:rPr>
-                <w:rFonts w:asciiTheme="majorEastAsia" w:eastAsiaTheme="majorEastAsia" w:hAnsiTheme="majorEastAsia" w:cs="맑은 고딕"/>
-                <w:color w:val="000000"/>
-                <w:kern w:val="0"/>
-                <w:szCs w:val="20"/>
-              </w:rPr>
-              <w:t>정보</w:t>
-            </w:r>
-            <w:r>
-              <w:rPr>
-                <w:rFonts w:asciiTheme="majorEastAsia" w:eastAsiaTheme="majorEastAsia" w:hAnsiTheme="majorEastAsia" w:cs="Arial"/>
-                <w:color w:val="000000"/>
-                <w:kern w:val="0"/>
-                <w:szCs w:val="20"/>
-              </w:rPr>
-              <w:t xml:space="preserve"> </w:t>
-            </w:r>
-            <w:r>
-              <w:rPr>
-                <w:rFonts w:asciiTheme="majorEastAsia" w:eastAsiaTheme="majorEastAsia" w:hAnsiTheme="majorEastAsia" w:cs="맑은 고딕"/>
-                <w:color w:val="000000"/>
-                <w:kern w:val="0"/>
-                <w:szCs w:val="20"/>
-              </w:rPr>
-              <w:t>조회</w:t>
-            </w:r>
-            <w:r>
-              <w:rPr>
-                <w:rFonts w:asciiTheme="majorEastAsia" w:eastAsiaTheme="majorEastAsia" w:hAnsiTheme="majorEastAsia" w:cs="Arial"/>
-                <w:color w:val="000000"/>
-                <w:kern w:val="0"/>
-                <w:szCs w:val="20"/>
-              </w:rPr>
-              <w:t xml:space="preserve"> </w:t>
-            </w:r>
-            <w:r>
-              <w:rPr>
-                <w:rFonts w:asciiTheme="majorEastAsia" w:eastAsiaTheme="majorEastAsia" w:hAnsiTheme="majorEastAsia" w:cs="맑은 고딕"/>
-                <w:color w:val="000000"/>
-                <w:kern w:val="0"/>
-                <w:szCs w:val="20"/>
-              </w:rPr>
-              <w:t>선택</w:t>
-            </w:r>
           </w:p>
         </w:tc>
         <w:tc>
@@ -15655,9 +15505,10 @@
               <w:autoSpaceDE/>
               <w:autoSpaceDN/>
               <w:rPr>
-                <w:rFonts w:asciiTheme="majorEastAsia" w:eastAsiaTheme="majorEastAsia" w:hAnsiTheme="majorEastAsia" w:cs="Times New Roman"/>
-                <w:kern w:val="0"/>
-                <w:szCs w:val="20"/>
+                <w:rFonts w:asciiTheme="majorEastAsia" w:eastAsiaTheme="majorEastAsia" w:hAnsiTheme="majorEastAsia" w:cs="Times New Roman" w:hint="eastAsia"/>
+                <w:kern w:val="0"/>
+                <w:szCs w:val="20"/>
+                <w:lang w:eastAsia="ko-KR"/>
               </w:rPr>
             </w:pPr>
             <w:r>
@@ -15667,52 +15518,155 @@
                 <w:kern w:val="0"/>
                 <w:szCs w:val="20"/>
               </w:rPr>
-              <w:t xml:space="preserve">2. </w:t>
-            </w:r>
-            <w:r>
-              <w:rPr>
-                <w:rFonts w:asciiTheme="majorEastAsia" w:eastAsiaTheme="majorEastAsia" w:hAnsiTheme="majorEastAsia" w:cs="맑은 고딕"/>
-                <w:color w:val="000000"/>
-                <w:kern w:val="0"/>
-                <w:szCs w:val="20"/>
-              </w:rPr>
-              <w:t>지원</w:t>
-            </w:r>
-            <w:r>
-              <w:rPr>
-                <w:rFonts w:asciiTheme="majorEastAsia" w:eastAsiaTheme="majorEastAsia" w:hAnsiTheme="majorEastAsia" w:cs="Arial"/>
-                <w:color w:val="000000"/>
-                <w:kern w:val="0"/>
-                <w:szCs w:val="20"/>
-              </w:rPr>
-              <w:t xml:space="preserve"> </w:t>
-            </w:r>
-            <w:r>
-              <w:rPr>
-                <w:rFonts w:asciiTheme="majorEastAsia" w:eastAsiaTheme="majorEastAsia" w:hAnsiTheme="majorEastAsia" w:cs="맑은 고딕"/>
-                <w:color w:val="000000"/>
-                <w:kern w:val="0"/>
-                <w:szCs w:val="20"/>
-              </w:rPr>
-              <w:t>정보</w:t>
-            </w:r>
-            <w:r>
-              <w:rPr>
-                <w:rFonts w:asciiTheme="majorEastAsia" w:eastAsiaTheme="majorEastAsia" w:hAnsiTheme="majorEastAsia" w:cs="Arial"/>
-                <w:color w:val="000000"/>
-                <w:kern w:val="0"/>
-                <w:szCs w:val="20"/>
-              </w:rPr>
-              <w:t xml:space="preserve"> </w:t>
-            </w:r>
-            <w:r>
-              <w:rPr>
-                <w:rFonts w:asciiTheme="majorEastAsia" w:eastAsiaTheme="majorEastAsia" w:hAnsiTheme="majorEastAsia" w:cs="맑은 고딕"/>
-                <w:color w:val="000000"/>
-                <w:kern w:val="0"/>
-                <w:szCs w:val="20"/>
-              </w:rPr>
-              <w:t>리스트화</w:t>
+              <w:t>1.</w:t>
+            </w:r>
+            <w:r>
+              <w:rPr>
+                <w:rFonts w:asciiTheme="majorEastAsia" w:eastAsiaTheme="majorEastAsia" w:hAnsiTheme="majorEastAsia" w:cs="Arial"/>
+                <w:color w:val="000000"/>
+                <w:kern w:val="0"/>
+                <w:szCs w:val="20"/>
+              </w:rPr>
+              <w:t xml:space="preserve"> </w:t>
+            </w:r>
+            <w:r>
+              <w:rPr>
+                <w:rFonts w:asciiTheme="majorEastAsia" w:eastAsiaTheme="majorEastAsia" w:hAnsiTheme="majorEastAsia" w:cs="Arial" w:hint="eastAsia"/>
+                <w:color w:val="000000"/>
+                <w:kern w:val="0"/>
+                <w:szCs w:val="20"/>
+                <w:lang w:eastAsia="ko-KR"/>
+              </w:rPr>
+              <w:t>모든 일반회원 표시</w:t>
+            </w:r>
+          </w:p>
+        </w:tc>
+      </w:tr>
+      <w:tr>
+        <w:trPr>
+          <w:trHeight w:val="17"/>
+        </w:trPr>
+        <w:tc>
+          <w:tcPr>
+            <w:tcW w:w="4810" w:type="dxa"/>
+            <w:tcBorders>
+              <w:top w:val="single" w:sz="8" w:space="0" w:color="000000"/>
+              <w:left w:val="single" w:sz="8" w:space="0" w:color="000000"/>
+              <w:bottom w:val="single" w:sz="8" w:space="0" w:color="000000"/>
+              <w:right w:val="single" w:sz="8" w:space="0" w:color="000000"/>
+            </w:tcBorders>
+            <w:tcMar>
+              <w:top w:w="100" w:type="dxa"/>
+              <w:left w:w="100" w:type="dxa"/>
+              <w:bottom w:w="100" w:type="dxa"/>
+              <w:right w:w="100" w:type="dxa"/>
+            </w:tcMar>
+          </w:tcPr>
+          <w:p>
+            <w:pPr>
+              <w:widowControl/>
+              <w:wordWrap/>
+              <w:autoSpaceDE/>
+              <w:autoSpaceDN/>
+              <w:rPr>
+                <w:rFonts w:asciiTheme="majorEastAsia" w:eastAsiaTheme="majorEastAsia" w:hAnsiTheme="majorEastAsia" w:cs="Arial" w:hint="eastAsia"/>
+                <w:color w:val="000000"/>
+                <w:kern w:val="0"/>
+                <w:szCs w:val="20"/>
+                <w:lang w:eastAsia="ko-KR"/>
+              </w:rPr>
+            </w:pPr>
+            <w:r>
+              <w:rPr>
+                <w:rFonts w:asciiTheme="majorEastAsia" w:eastAsiaTheme="majorEastAsia" w:hAnsiTheme="majorEastAsia" w:cs="Arial" w:hint="eastAsia"/>
+                <w:color w:val="000000"/>
+                <w:kern w:val="0"/>
+                <w:szCs w:val="20"/>
+                <w:lang w:eastAsia="ko-KR"/>
+              </w:rPr>
+              <w:t>2</w:t>
+            </w:r>
+            <w:r>
+              <w:rPr>
+                <w:rFonts w:asciiTheme="majorEastAsia" w:eastAsiaTheme="majorEastAsia" w:hAnsiTheme="majorEastAsia" w:cs="Arial"/>
+                <w:color w:val="000000"/>
+                <w:kern w:val="0"/>
+                <w:szCs w:val="20"/>
+                <w:lang w:eastAsia="ko-KR"/>
+              </w:rPr>
+              <w:t xml:space="preserve">. </w:t>
+            </w:r>
+            <w:r>
+              <w:rPr>
+                <w:rFonts w:asciiTheme="majorEastAsia" w:eastAsiaTheme="majorEastAsia" w:hAnsiTheme="majorEastAsia" w:cs="Arial" w:hint="eastAsia"/>
+                <w:color w:val="000000"/>
+                <w:kern w:val="0"/>
+                <w:szCs w:val="20"/>
+                <w:lang w:eastAsia="ko-KR"/>
+              </w:rPr>
+              <w:t>자신의 이름 선택</w:t>
+            </w:r>
+          </w:p>
+        </w:tc>
+        <w:tc>
+          <w:tcPr>
+            <w:tcW w:w="5670" w:type="dxa"/>
+            <w:tcBorders>
+              <w:top w:val="single" w:sz="8" w:space="0" w:color="000000"/>
+              <w:left w:val="single" w:sz="8" w:space="0" w:color="000000"/>
+              <w:bottom w:val="single" w:sz="8" w:space="0" w:color="000000"/>
+              <w:right w:val="single" w:sz="8" w:space="0" w:color="000000"/>
+            </w:tcBorders>
+            <w:tcMar>
+              <w:top w:w="100" w:type="dxa"/>
+              <w:left w:w="100" w:type="dxa"/>
+              <w:bottom w:w="100" w:type="dxa"/>
+              <w:right w:w="100" w:type="dxa"/>
+            </w:tcMar>
+          </w:tcPr>
+          <w:p>
+            <w:pPr>
+              <w:widowControl/>
+              <w:wordWrap/>
+              <w:autoSpaceDE/>
+              <w:autoSpaceDN/>
+              <w:rPr>
+                <w:rFonts w:asciiTheme="majorEastAsia" w:eastAsiaTheme="majorEastAsia" w:hAnsiTheme="majorEastAsia" w:cs="Arial" w:hint="eastAsia"/>
+                <w:color w:val="000000"/>
+                <w:kern w:val="0"/>
+                <w:szCs w:val="20"/>
+                <w:lang w:eastAsia="ko-KR"/>
+              </w:rPr>
+            </w:pPr>
+            <w:r>
+              <w:rPr>
+                <w:rFonts w:asciiTheme="majorEastAsia" w:eastAsiaTheme="majorEastAsia" w:hAnsiTheme="majorEastAsia" w:cs="Arial" w:hint="eastAsia"/>
+                <w:color w:val="000000"/>
+                <w:kern w:val="0"/>
+                <w:szCs w:val="20"/>
+                <w:lang w:eastAsia="ko-KR"/>
+              </w:rPr>
+              <w:t>3</w:t>
+            </w:r>
+            <w:r>
+              <w:rPr>
+                <w:rFonts w:asciiTheme="majorEastAsia" w:eastAsiaTheme="majorEastAsia" w:hAnsiTheme="majorEastAsia" w:cs="Arial"/>
+                <w:color w:val="000000"/>
+                <w:kern w:val="0"/>
+                <w:szCs w:val="20"/>
+                <w:lang w:eastAsia="ko-KR"/>
+              </w:rPr>
+              <w:t xml:space="preserve">. </w:t>
+            </w:r>
+            <w:r>
+              <w:rPr>
+                <w:rFonts w:asciiTheme="majorEastAsia" w:eastAsiaTheme="majorEastAsia" w:hAnsiTheme="majorEastAsia" w:cs="Arial" w:hint="eastAsia"/>
+                <w:color w:val="000000"/>
+                <w:kern w:val="0"/>
+                <w:szCs w:val="20"/>
+                <w:lang w:eastAsia="ko-KR"/>
+              </w:rPr>
+              <w:t>해당 이름 회원의 지원 정보 표시</w:t>
             </w:r>
           </w:p>
         </w:tc>
@@ -15780,7 +15734,25 @@
                 <w:kern w:val="0"/>
                 <w:szCs w:val="20"/>
               </w:rPr>
-              <w:t xml:space="preserve">step 2 </w:t>
+              <w:t xml:space="preserve">step </w:t>
+            </w:r>
+            <w:r>
+              <w:rPr>
+                <w:rFonts w:asciiTheme="majorEastAsia" w:eastAsiaTheme="majorEastAsia" w:hAnsiTheme="majorEastAsia" w:cs="Arial"/>
+                <w:color w:val="000000"/>
+                <w:kern w:val="0"/>
+                <w:szCs w:val="20"/>
+              </w:rPr>
+              <w:t>3</w:t>
+            </w:r>
+            <w:r>
+              <w:rPr>
+                <w:rFonts w:asciiTheme="majorEastAsia" w:eastAsiaTheme="majorEastAsia" w:hAnsiTheme="majorEastAsia" w:cs="Arial"/>
+                <w:color w:val="000000"/>
+                <w:kern w:val="0"/>
+                <w:szCs w:val="20"/>
+              </w:rPr>
+              <w:t xml:space="preserve"> </w:t>
             </w:r>
             <w:r>
               <w:rPr>
@@ -15835,9 +15807,10 @@
               <w:autoSpaceDE/>
               <w:autoSpaceDN/>
               <w:rPr>
-                <w:rFonts w:asciiTheme="majorEastAsia" w:eastAsiaTheme="majorEastAsia" w:hAnsiTheme="majorEastAsia" w:cs="Times New Roman"/>
-                <w:kern w:val="0"/>
-                <w:szCs w:val="20"/>
+                <w:rFonts w:asciiTheme="majorEastAsia" w:eastAsiaTheme="majorEastAsia" w:hAnsiTheme="majorEastAsia" w:cs="Times New Roman" w:hint="eastAsia"/>
+                <w:kern w:val="0"/>
+                <w:szCs w:val="20"/>
+                <w:lang w:eastAsia="ko-KR"/>
               </w:rPr>
             </w:pPr>
             <w:r>
@@ -15847,7 +15820,25 @@
                 <w:kern w:val="0"/>
                 <w:szCs w:val="20"/>
               </w:rPr>
-              <w:t xml:space="preserve">step 2 </w:t>
+              <w:t xml:space="preserve">step </w:t>
+            </w:r>
+            <w:r>
+              <w:rPr>
+                <w:rFonts w:asciiTheme="majorEastAsia" w:eastAsiaTheme="majorEastAsia" w:hAnsiTheme="majorEastAsia" w:cs="Arial"/>
+                <w:color w:val="000000"/>
+                <w:kern w:val="0"/>
+                <w:szCs w:val="20"/>
+              </w:rPr>
+              <w:t>3</w:t>
+            </w:r>
+            <w:r>
+              <w:rPr>
+                <w:rFonts w:asciiTheme="majorEastAsia" w:eastAsiaTheme="majorEastAsia" w:hAnsiTheme="majorEastAsia" w:cs="Arial"/>
+                <w:color w:val="000000"/>
+                <w:kern w:val="0"/>
+                <w:szCs w:val="20"/>
+              </w:rPr>
+              <w:t xml:space="preserve"> </w:t>
             </w:r>
             <w:r>
               <w:rPr>
@@ -16142,9 +16133,10 @@
               <w:autoSpaceDE/>
               <w:autoSpaceDN/>
               <w:rPr>
-                <w:rFonts w:asciiTheme="majorEastAsia" w:eastAsiaTheme="majorEastAsia" w:hAnsiTheme="majorEastAsia" w:cs="Times New Roman"/>
-                <w:kern w:val="0"/>
-                <w:szCs w:val="20"/>
+                <w:rFonts w:asciiTheme="majorEastAsia" w:eastAsiaTheme="majorEastAsia" w:hAnsiTheme="majorEastAsia" w:cs="Times New Roman" w:hint="eastAsia"/>
+                <w:kern w:val="0"/>
+                <w:szCs w:val="20"/>
+                <w:lang w:eastAsia="ko-KR"/>
               </w:rPr>
             </w:pPr>
             <w:r>
@@ -16154,6 +16146,7 @@
                 <w:kern w:val="0"/>
                 <w:szCs w:val="20"/>
               </w:rPr>
+              <w:lastRenderedPageBreak/>
               <w:t xml:space="preserve">1. </w:t>
             </w:r>
             <w:r>
@@ -16181,43 +16174,26 @@
                 <w:kern w:val="0"/>
                 <w:szCs w:val="20"/>
               </w:rPr>
-              <w:t>지원</w:t>
-            </w:r>
-            <w:r>
-              <w:rPr>
-                <w:rFonts w:asciiTheme="majorEastAsia" w:eastAsiaTheme="majorEastAsia" w:hAnsiTheme="majorEastAsia" w:cs="Arial"/>
-                <w:color w:val="000000"/>
-                <w:kern w:val="0"/>
-                <w:szCs w:val="20"/>
-              </w:rPr>
-              <w:t xml:space="preserve"> </w:t>
-            </w:r>
-            <w:r>
-              <w:rPr>
-                <w:rFonts w:asciiTheme="majorEastAsia" w:eastAsiaTheme="majorEastAsia" w:hAnsiTheme="majorEastAsia" w:cs="맑은 고딕"/>
-                <w:color w:val="000000"/>
-                <w:kern w:val="0"/>
-                <w:szCs w:val="20"/>
-              </w:rPr>
-              <w:t>정보</w:t>
-            </w:r>
-            <w:r>
-              <w:rPr>
-                <w:rFonts w:asciiTheme="majorEastAsia" w:eastAsiaTheme="majorEastAsia" w:hAnsiTheme="majorEastAsia" w:cs="Arial"/>
-                <w:color w:val="000000"/>
-                <w:kern w:val="0"/>
-                <w:szCs w:val="20"/>
-              </w:rPr>
-              <w:t xml:space="preserve"> </w:t>
-            </w:r>
-            <w:r>
-              <w:rPr>
-                <w:rFonts w:asciiTheme="majorEastAsia" w:eastAsiaTheme="majorEastAsia" w:hAnsiTheme="majorEastAsia" w:cs="맑은 고딕"/>
-                <w:color w:val="000000"/>
-                <w:kern w:val="0"/>
-                <w:szCs w:val="20"/>
-              </w:rPr>
-              <w:t>선택</w:t>
+              <w:t>지원정보</w:t>
+            </w:r>
+            <w:r>
+              <w:rPr>
+                <w:rFonts w:asciiTheme="majorEastAsia" w:eastAsiaTheme="majorEastAsia" w:hAnsiTheme="majorEastAsia" w:cs="Arial"/>
+                <w:color w:val="000000"/>
+                <w:kern w:val="0"/>
+                <w:szCs w:val="20"/>
+              </w:rPr>
+              <w:t xml:space="preserve"> </w:t>
+            </w:r>
+            <w:r>
+              <w:rPr>
+                <w:rFonts w:asciiTheme="majorEastAsia" w:eastAsiaTheme="majorEastAsia" w:hAnsiTheme="majorEastAsia" w:cs="Arial" w:hint="eastAsia"/>
+                <w:color w:val="000000"/>
+                <w:kern w:val="0"/>
+                <w:szCs w:val="20"/>
+                <w:lang w:eastAsia="ko-KR"/>
+              </w:rPr>
+              <w:t>취소</w:t>
             </w:r>
           </w:p>
         </w:tc>
@@ -16245,9 +16221,10 @@
               <w:autoSpaceDE/>
               <w:autoSpaceDN/>
               <w:rPr>
-                <w:rFonts w:asciiTheme="majorEastAsia" w:eastAsiaTheme="majorEastAsia" w:hAnsiTheme="majorEastAsia" w:cs="Times New Roman"/>
-                <w:kern w:val="0"/>
-                <w:szCs w:val="20"/>
+                <w:rFonts w:asciiTheme="majorEastAsia" w:eastAsiaTheme="majorEastAsia" w:hAnsiTheme="majorEastAsia" w:cs="Times New Roman" w:hint="eastAsia"/>
+                <w:kern w:val="0"/>
+                <w:szCs w:val="20"/>
+                <w:lang w:eastAsia="ko-KR"/>
               </w:rPr>
             </w:pPr>
             <w:r>
@@ -16261,351 +16238,13 @@
             </w:r>
             <w:r>
               <w:rPr>
-                <w:rFonts w:asciiTheme="majorEastAsia" w:eastAsiaTheme="majorEastAsia" w:hAnsiTheme="majorEastAsia" w:cs="맑은 고딕"/>
-                <w:color w:val="000000"/>
-                <w:kern w:val="0"/>
-                <w:szCs w:val="20"/>
-              </w:rPr>
-              <w:t>해당</w:t>
-            </w:r>
-            <w:r>
-              <w:rPr>
-                <w:rFonts w:asciiTheme="majorEastAsia" w:eastAsiaTheme="majorEastAsia" w:hAnsiTheme="majorEastAsia" w:cs="Arial"/>
-                <w:color w:val="000000"/>
-                <w:kern w:val="0"/>
-                <w:szCs w:val="20"/>
-              </w:rPr>
-              <w:t xml:space="preserve"> </w:t>
-            </w:r>
-            <w:r>
-              <w:rPr>
-                <w:rFonts w:asciiTheme="majorEastAsia" w:eastAsiaTheme="majorEastAsia" w:hAnsiTheme="majorEastAsia" w:cs="맑은 고딕"/>
-                <w:color w:val="000000"/>
-                <w:kern w:val="0"/>
-                <w:szCs w:val="20"/>
-              </w:rPr>
-              <w:t>지원</w:t>
-            </w:r>
-            <w:r>
-              <w:rPr>
-                <w:rFonts w:asciiTheme="majorEastAsia" w:eastAsiaTheme="majorEastAsia" w:hAnsiTheme="majorEastAsia" w:cs="Arial"/>
-                <w:color w:val="000000"/>
-                <w:kern w:val="0"/>
-                <w:szCs w:val="20"/>
-              </w:rPr>
-              <w:t xml:space="preserve"> </w:t>
-            </w:r>
-            <w:r>
-              <w:rPr>
-                <w:rFonts w:asciiTheme="majorEastAsia" w:eastAsiaTheme="majorEastAsia" w:hAnsiTheme="majorEastAsia" w:cs="맑은 고딕"/>
-                <w:color w:val="000000"/>
-                <w:kern w:val="0"/>
-                <w:szCs w:val="20"/>
-              </w:rPr>
-              <w:t>정보</w:t>
-            </w:r>
-            <w:r>
-              <w:rPr>
-                <w:rFonts w:asciiTheme="majorEastAsia" w:eastAsiaTheme="majorEastAsia" w:hAnsiTheme="majorEastAsia" w:cs="Arial"/>
-                <w:color w:val="000000"/>
-                <w:kern w:val="0"/>
-                <w:szCs w:val="20"/>
-              </w:rPr>
-              <w:t xml:space="preserve"> </w:t>
-            </w:r>
-            <w:r>
-              <w:rPr>
-                <w:rFonts w:asciiTheme="majorEastAsia" w:eastAsiaTheme="majorEastAsia" w:hAnsiTheme="majorEastAsia" w:cs="맑은 고딕"/>
-                <w:color w:val="000000"/>
-                <w:kern w:val="0"/>
-                <w:szCs w:val="20"/>
-              </w:rPr>
-              <w:t>표시</w:t>
-            </w:r>
-          </w:p>
-        </w:tc>
-      </w:tr>
-      <w:tr>
-        <w:trPr>
-          <w:trHeight w:val="17"/>
-        </w:trPr>
-        <w:tc>
-          <w:tcPr>
-            <w:tcW w:w="4810" w:type="dxa"/>
-            <w:tcBorders>
-              <w:top w:val="single" w:sz="8" w:space="0" w:color="000000"/>
-              <w:left w:val="single" w:sz="8" w:space="0" w:color="000000"/>
-              <w:bottom w:val="single" w:sz="8" w:space="0" w:color="000000"/>
-              <w:right w:val="single" w:sz="8" w:space="0" w:color="000000"/>
-            </w:tcBorders>
-            <w:tcMar>
-              <w:top w:w="100" w:type="dxa"/>
-              <w:left w:w="100" w:type="dxa"/>
-              <w:bottom w:w="100" w:type="dxa"/>
-              <w:right w:w="100" w:type="dxa"/>
-            </w:tcMar>
-            <w:hideMark/>
-          </w:tcPr>
-          <w:p>
-            <w:pPr>
-              <w:widowControl/>
-              <w:wordWrap/>
-              <w:autoSpaceDE/>
-              <w:autoSpaceDN/>
-              <w:rPr>
-                <w:rFonts w:asciiTheme="majorEastAsia" w:eastAsiaTheme="majorEastAsia" w:hAnsiTheme="majorEastAsia" w:cs="Times New Roman"/>
-                <w:kern w:val="0"/>
-                <w:szCs w:val="20"/>
-              </w:rPr>
-            </w:pPr>
-            <w:r>
-              <w:rPr>
-                <w:rFonts w:asciiTheme="majorEastAsia" w:eastAsiaTheme="majorEastAsia" w:hAnsiTheme="majorEastAsia" w:cs="Arial"/>
-                <w:color w:val="000000"/>
-                <w:kern w:val="0"/>
-                <w:szCs w:val="20"/>
-              </w:rPr>
-              <w:lastRenderedPageBreak/>
-              <w:t xml:space="preserve">3. </w:t>
-            </w:r>
-            <w:r>
-              <w:rPr>
-                <w:rFonts w:asciiTheme="majorEastAsia" w:eastAsiaTheme="majorEastAsia" w:hAnsiTheme="majorEastAsia" w:cs="맑은 고딕"/>
-                <w:color w:val="000000"/>
-                <w:kern w:val="0"/>
-                <w:szCs w:val="20"/>
-              </w:rPr>
-              <w:t>해당</w:t>
-            </w:r>
-            <w:r>
-              <w:rPr>
-                <w:rFonts w:asciiTheme="majorEastAsia" w:eastAsiaTheme="majorEastAsia" w:hAnsiTheme="majorEastAsia" w:cs="Arial"/>
-                <w:color w:val="000000"/>
-                <w:kern w:val="0"/>
-                <w:szCs w:val="20"/>
-              </w:rPr>
-              <w:t xml:space="preserve"> </w:t>
-            </w:r>
-            <w:r>
-              <w:rPr>
-                <w:rFonts w:asciiTheme="majorEastAsia" w:eastAsiaTheme="majorEastAsia" w:hAnsiTheme="majorEastAsia" w:cs="맑은 고딕"/>
-                <w:color w:val="000000"/>
-                <w:kern w:val="0"/>
-                <w:szCs w:val="20"/>
-              </w:rPr>
-              <w:t>지원</w:t>
-            </w:r>
-            <w:r>
-              <w:rPr>
-                <w:rFonts w:asciiTheme="majorEastAsia" w:eastAsiaTheme="majorEastAsia" w:hAnsiTheme="majorEastAsia" w:cs="Arial"/>
-                <w:color w:val="000000"/>
-                <w:kern w:val="0"/>
-                <w:szCs w:val="20"/>
-              </w:rPr>
-              <w:t xml:space="preserve"> </w:t>
-            </w:r>
-            <w:r>
-              <w:rPr>
-                <w:rFonts w:asciiTheme="majorEastAsia" w:eastAsiaTheme="majorEastAsia" w:hAnsiTheme="majorEastAsia" w:cs="맑은 고딕"/>
-                <w:color w:val="000000"/>
-                <w:kern w:val="0"/>
-                <w:szCs w:val="20"/>
-              </w:rPr>
-              <w:t>정보</w:t>
-            </w:r>
-            <w:r>
-              <w:rPr>
-                <w:rFonts w:asciiTheme="majorEastAsia" w:eastAsiaTheme="majorEastAsia" w:hAnsiTheme="majorEastAsia" w:cs="Arial"/>
-                <w:color w:val="000000"/>
-                <w:kern w:val="0"/>
-                <w:szCs w:val="20"/>
-              </w:rPr>
-              <w:t xml:space="preserve"> </w:t>
-            </w:r>
-            <w:r>
-              <w:rPr>
-                <w:rFonts w:asciiTheme="majorEastAsia" w:eastAsiaTheme="majorEastAsia" w:hAnsiTheme="majorEastAsia" w:cs="맑은 고딕"/>
-                <w:color w:val="000000"/>
-                <w:kern w:val="0"/>
-                <w:szCs w:val="20"/>
-              </w:rPr>
-              <w:t>취소</w:t>
-            </w:r>
-          </w:p>
-        </w:tc>
-        <w:tc>
-          <w:tcPr>
-            <w:tcW w:w="5670" w:type="dxa"/>
-            <w:tcBorders>
-              <w:top w:val="single" w:sz="8" w:space="0" w:color="000000"/>
-              <w:left w:val="single" w:sz="8" w:space="0" w:color="000000"/>
-              <w:bottom w:val="single" w:sz="8" w:space="0" w:color="000000"/>
-              <w:right w:val="single" w:sz="8" w:space="0" w:color="000000"/>
-            </w:tcBorders>
-            <w:tcMar>
-              <w:top w:w="100" w:type="dxa"/>
-              <w:left w:w="100" w:type="dxa"/>
-              <w:bottom w:w="100" w:type="dxa"/>
-              <w:right w:w="100" w:type="dxa"/>
-            </w:tcMar>
-            <w:hideMark/>
-          </w:tcPr>
-          <w:p>
-            <w:pPr>
-              <w:widowControl/>
-              <w:wordWrap/>
-              <w:autoSpaceDE/>
-              <w:autoSpaceDN/>
-              <w:rPr>
-                <w:rFonts w:asciiTheme="majorEastAsia" w:eastAsiaTheme="majorEastAsia" w:hAnsiTheme="majorEastAsia" w:cs="Times New Roman"/>
-                <w:kern w:val="0"/>
-                <w:szCs w:val="20"/>
-              </w:rPr>
-            </w:pPr>
-            <w:r>
-              <w:rPr>
-                <w:rFonts w:asciiTheme="majorEastAsia" w:eastAsiaTheme="majorEastAsia" w:hAnsiTheme="majorEastAsia" w:cs="Arial"/>
-                <w:color w:val="000000"/>
-                <w:kern w:val="0"/>
-                <w:szCs w:val="20"/>
-              </w:rPr>
-              <w:t xml:space="preserve">4. </w:t>
-            </w:r>
-            <w:r>
-              <w:rPr>
-                <w:rFonts w:asciiTheme="majorEastAsia" w:eastAsiaTheme="majorEastAsia" w:hAnsiTheme="majorEastAsia" w:cs="맑은 고딕"/>
-                <w:color w:val="000000"/>
-                <w:kern w:val="0"/>
-                <w:szCs w:val="20"/>
-              </w:rPr>
-              <w:t>취소된</w:t>
-            </w:r>
-            <w:r>
-              <w:rPr>
-                <w:rFonts w:asciiTheme="majorEastAsia" w:eastAsiaTheme="majorEastAsia" w:hAnsiTheme="majorEastAsia" w:cs="Arial"/>
-                <w:color w:val="000000"/>
-                <w:kern w:val="0"/>
-                <w:szCs w:val="20"/>
-              </w:rPr>
-              <w:t xml:space="preserve"> </w:t>
-            </w:r>
-            <w:r>
-              <w:rPr>
-                <w:rFonts w:asciiTheme="majorEastAsia" w:eastAsiaTheme="majorEastAsia" w:hAnsiTheme="majorEastAsia" w:cs="맑은 고딕"/>
-                <w:color w:val="000000"/>
-                <w:kern w:val="0"/>
-                <w:szCs w:val="20"/>
-              </w:rPr>
-              <w:t>지원</w:t>
-            </w:r>
-            <w:r>
-              <w:rPr>
-                <w:rFonts w:asciiTheme="majorEastAsia" w:eastAsiaTheme="majorEastAsia" w:hAnsiTheme="majorEastAsia" w:cs="Arial"/>
-                <w:color w:val="000000"/>
-                <w:kern w:val="0"/>
-                <w:szCs w:val="20"/>
-              </w:rPr>
-              <w:t xml:space="preserve"> </w:t>
-            </w:r>
-            <w:r>
-              <w:rPr>
-                <w:rFonts w:asciiTheme="majorEastAsia" w:eastAsiaTheme="majorEastAsia" w:hAnsiTheme="majorEastAsia" w:cs="맑은 고딕"/>
-                <w:color w:val="000000"/>
-                <w:kern w:val="0"/>
-                <w:szCs w:val="20"/>
-              </w:rPr>
-              <w:t>정보가</w:t>
-            </w:r>
-            <w:r>
-              <w:rPr>
-                <w:rFonts w:asciiTheme="majorEastAsia" w:eastAsiaTheme="majorEastAsia" w:hAnsiTheme="majorEastAsia" w:cs="Arial"/>
-                <w:color w:val="000000"/>
-                <w:kern w:val="0"/>
-                <w:szCs w:val="20"/>
-              </w:rPr>
-              <w:t xml:space="preserve"> </w:t>
-            </w:r>
-            <w:r>
-              <w:rPr>
-                <w:rFonts w:asciiTheme="majorEastAsia" w:eastAsiaTheme="majorEastAsia" w:hAnsiTheme="majorEastAsia" w:cs="Arial" w:hint="eastAsia"/>
+                <w:rFonts w:asciiTheme="majorEastAsia" w:eastAsiaTheme="majorEastAsia" w:hAnsiTheme="majorEastAsia" w:cs="맑은 고딕" w:hint="eastAsia"/>
                 <w:color w:val="000000"/>
                 <w:kern w:val="0"/>
                 <w:szCs w:val="20"/>
                 <w:lang w:eastAsia="ko-KR"/>
               </w:rPr>
-              <w:t>제외된</w:t>
-            </w:r>
-            <w:r>
-              <w:rPr>
-                <w:rFonts w:asciiTheme="majorEastAsia" w:eastAsiaTheme="majorEastAsia" w:hAnsiTheme="majorEastAsia" w:cs="Arial"/>
-                <w:color w:val="000000"/>
-                <w:kern w:val="0"/>
-                <w:szCs w:val="20"/>
-              </w:rPr>
-              <w:t xml:space="preserve"> </w:t>
-            </w:r>
-            <w:r>
-              <w:rPr>
-                <w:rFonts w:asciiTheme="majorEastAsia" w:eastAsiaTheme="majorEastAsia" w:hAnsiTheme="majorEastAsia" w:cs="맑은 고딕"/>
-                <w:color w:val="000000"/>
-                <w:kern w:val="0"/>
-                <w:szCs w:val="20"/>
-              </w:rPr>
-              <w:t>지원</w:t>
-            </w:r>
-            <w:r>
-              <w:rPr>
-                <w:rFonts w:asciiTheme="majorEastAsia" w:eastAsiaTheme="majorEastAsia" w:hAnsiTheme="majorEastAsia" w:cs="Arial"/>
-                <w:color w:val="000000"/>
-                <w:kern w:val="0"/>
-                <w:szCs w:val="20"/>
-              </w:rPr>
-              <w:t xml:space="preserve"> </w:t>
-            </w:r>
-            <w:r>
-              <w:rPr>
-                <w:rFonts w:asciiTheme="majorEastAsia" w:eastAsiaTheme="majorEastAsia" w:hAnsiTheme="majorEastAsia" w:cs="맑은 고딕"/>
-                <w:color w:val="000000"/>
-                <w:kern w:val="0"/>
-                <w:szCs w:val="20"/>
-              </w:rPr>
-              <w:t>정보</w:t>
-            </w:r>
-            <w:r>
-              <w:rPr>
-                <w:rFonts w:asciiTheme="majorEastAsia" w:eastAsiaTheme="majorEastAsia" w:hAnsiTheme="majorEastAsia" w:cs="Arial"/>
-                <w:color w:val="000000"/>
-                <w:kern w:val="0"/>
-                <w:szCs w:val="20"/>
-              </w:rPr>
-              <w:t xml:space="preserve"> </w:t>
-            </w:r>
-            <w:r>
-              <w:rPr>
-                <w:rFonts w:asciiTheme="majorEastAsia" w:eastAsiaTheme="majorEastAsia" w:hAnsiTheme="majorEastAsia" w:cs="맑은 고딕"/>
-                <w:color w:val="000000"/>
-                <w:kern w:val="0"/>
-                <w:szCs w:val="20"/>
-              </w:rPr>
-              <w:t>리스트</w:t>
-            </w:r>
-            <w:r>
-              <w:rPr>
-                <w:rFonts w:asciiTheme="majorEastAsia" w:eastAsiaTheme="majorEastAsia" w:hAnsiTheme="majorEastAsia" w:cs="Arial"/>
-                <w:color w:val="000000"/>
-                <w:kern w:val="0"/>
-                <w:szCs w:val="20"/>
-              </w:rPr>
-              <w:t xml:space="preserve"> </w:t>
-            </w:r>
-            <w:r>
-              <w:rPr>
-                <w:rFonts w:asciiTheme="majorEastAsia" w:eastAsiaTheme="majorEastAsia" w:hAnsiTheme="majorEastAsia" w:cs="맑은 고딕"/>
-                <w:color w:val="000000"/>
-                <w:kern w:val="0"/>
-                <w:szCs w:val="20"/>
-              </w:rPr>
-              <w:t>표시</w:t>
+              <w:t>지원정보 취소 메시지 출력</w:t>
             </w:r>
           </w:p>
         </w:tc>
@@ -16849,14 +16488,24 @@
                 <w:kern w:val="0"/>
                 <w:szCs w:val="20"/>
               </w:rPr>
-              <w:t xml:space="preserve">1. </w:t>
-            </w:r>
-            <w:r>
-              <w:rPr>
-                <w:rFonts w:asciiTheme="majorEastAsia" w:eastAsiaTheme="majorEastAsia" w:hAnsiTheme="majorEastAsia" w:cs="맑은 고딕"/>
-                <w:color w:val="000000"/>
-                <w:kern w:val="0"/>
-                <w:szCs w:val="20"/>
+              <w:t>1</w:t>
+            </w:r>
+            <w:r>
+              <w:rPr>
+                <w:rFonts w:asciiTheme="majorEastAsia" w:eastAsiaTheme="majorEastAsia" w:hAnsiTheme="majorEastAsia" w:cs="Arial"/>
+                <w:color w:val="000000"/>
+                <w:kern w:val="0"/>
+                <w:szCs w:val="20"/>
+              </w:rPr>
+              <w:t xml:space="preserve">. </w:t>
+            </w:r>
+            <w:r>
+              <w:rPr>
+                <w:rFonts w:asciiTheme="majorEastAsia" w:eastAsiaTheme="majorEastAsia" w:hAnsiTheme="majorEastAsia" w:cs="맑은 고딕" w:hint="eastAsia"/>
+                <w:color w:val="000000"/>
+                <w:kern w:val="0"/>
+                <w:szCs w:val="20"/>
+                <w:lang w:eastAsia="ko-KR"/>
               </w:rPr>
               <w:t>특정</w:t>
             </w:r>
@@ -16876,43 +16525,25 @@
                 <w:kern w:val="0"/>
                 <w:szCs w:val="20"/>
               </w:rPr>
-              <w:t>지원</w:t>
-            </w:r>
-            <w:r>
-              <w:rPr>
-                <w:rFonts w:asciiTheme="majorEastAsia" w:eastAsiaTheme="majorEastAsia" w:hAnsiTheme="majorEastAsia" w:cs="Arial"/>
-                <w:color w:val="000000"/>
-                <w:kern w:val="0"/>
-                <w:szCs w:val="20"/>
-              </w:rPr>
-              <w:t xml:space="preserve"> </w:t>
-            </w:r>
-            <w:r>
-              <w:rPr>
-                <w:rFonts w:asciiTheme="majorEastAsia" w:eastAsiaTheme="majorEastAsia" w:hAnsiTheme="majorEastAsia" w:cs="맑은 고딕"/>
-                <w:color w:val="000000"/>
-                <w:kern w:val="0"/>
-                <w:szCs w:val="20"/>
-              </w:rPr>
-              <w:t>정보</w:t>
-            </w:r>
-            <w:r>
-              <w:rPr>
-                <w:rFonts w:asciiTheme="majorEastAsia" w:eastAsiaTheme="majorEastAsia" w:hAnsiTheme="majorEastAsia" w:cs="Arial"/>
-                <w:color w:val="000000"/>
-                <w:kern w:val="0"/>
-                <w:szCs w:val="20"/>
-              </w:rPr>
-              <w:t xml:space="preserve"> </w:t>
-            </w:r>
-            <w:r>
-              <w:rPr>
-                <w:rFonts w:asciiTheme="majorEastAsia" w:eastAsiaTheme="majorEastAsia" w:hAnsiTheme="majorEastAsia" w:cs="맑은 고딕"/>
-                <w:color w:val="000000"/>
-                <w:kern w:val="0"/>
-                <w:szCs w:val="20"/>
-              </w:rPr>
-              <w:t>선택</w:t>
+              <w:t>지원정보</w:t>
+            </w:r>
+            <w:r>
+              <w:rPr>
+                <w:rFonts w:asciiTheme="majorEastAsia" w:eastAsiaTheme="majorEastAsia" w:hAnsiTheme="majorEastAsia" w:cs="Arial"/>
+                <w:color w:val="000000"/>
+                <w:kern w:val="0"/>
+                <w:szCs w:val="20"/>
+              </w:rPr>
+              <w:t xml:space="preserve"> </w:t>
+            </w:r>
+            <w:r>
+              <w:rPr>
+                <w:rFonts w:asciiTheme="majorEastAsia" w:eastAsiaTheme="majorEastAsia" w:hAnsiTheme="majorEastAsia" w:cs="맑은 고딕"/>
+                <w:color w:val="000000"/>
+                <w:kern w:val="0"/>
+                <w:szCs w:val="20"/>
+              </w:rPr>
+              <w:t>삭제</w:t>
             </w:r>
           </w:p>
         </w:tc>
@@ -16940,9 +16571,10 @@
               <w:autoSpaceDE/>
               <w:autoSpaceDN/>
               <w:rPr>
-                <w:rFonts w:asciiTheme="majorEastAsia" w:eastAsiaTheme="majorEastAsia" w:hAnsiTheme="majorEastAsia" w:cs="Times New Roman"/>
-                <w:kern w:val="0"/>
-                <w:szCs w:val="20"/>
+                <w:rFonts w:asciiTheme="majorEastAsia" w:eastAsiaTheme="majorEastAsia" w:hAnsiTheme="majorEastAsia" w:cs="Times New Roman" w:hint="eastAsia"/>
+                <w:kern w:val="0"/>
+                <w:szCs w:val="20"/>
+                <w:lang w:eastAsia="ko-KR"/>
               </w:rPr>
             </w:pPr>
             <w:r>
@@ -16952,353 +16584,26 @@
                 <w:kern w:val="0"/>
                 <w:szCs w:val="20"/>
               </w:rPr>
-              <w:t xml:space="preserve">2. </w:t>
-            </w:r>
-            <w:r>
-              <w:rPr>
-                <w:rFonts w:asciiTheme="majorEastAsia" w:eastAsiaTheme="majorEastAsia" w:hAnsiTheme="majorEastAsia" w:cs="맑은 고딕"/>
-                <w:color w:val="000000"/>
-                <w:kern w:val="0"/>
-                <w:szCs w:val="20"/>
-              </w:rPr>
-              <w:t>해당</w:t>
-            </w:r>
-            <w:r>
-              <w:rPr>
-                <w:rFonts w:asciiTheme="majorEastAsia" w:eastAsiaTheme="majorEastAsia" w:hAnsiTheme="majorEastAsia" w:cs="Arial"/>
-                <w:color w:val="000000"/>
-                <w:kern w:val="0"/>
-                <w:szCs w:val="20"/>
-              </w:rPr>
-              <w:t xml:space="preserve"> </w:t>
-            </w:r>
-            <w:r>
-              <w:rPr>
-                <w:rFonts w:asciiTheme="majorEastAsia" w:eastAsiaTheme="majorEastAsia" w:hAnsiTheme="majorEastAsia" w:cs="맑은 고딕"/>
-                <w:color w:val="000000"/>
-                <w:kern w:val="0"/>
-                <w:szCs w:val="20"/>
-              </w:rPr>
-              <w:t>지원</w:t>
-            </w:r>
-            <w:r>
-              <w:rPr>
-                <w:rFonts w:asciiTheme="majorEastAsia" w:eastAsiaTheme="majorEastAsia" w:hAnsiTheme="majorEastAsia" w:cs="Arial"/>
-                <w:color w:val="000000"/>
-                <w:kern w:val="0"/>
-                <w:szCs w:val="20"/>
-              </w:rPr>
-              <w:t xml:space="preserve"> </w:t>
-            </w:r>
-            <w:r>
-              <w:rPr>
-                <w:rFonts w:asciiTheme="majorEastAsia" w:eastAsiaTheme="majorEastAsia" w:hAnsiTheme="majorEastAsia" w:cs="맑은 고딕"/>
-                <w:color w:val="000000"/>
-                <w:kern w:val="0"/>
-                <w:szCs w:val="20"/>
-              </w:rPr>
-              <w:t>정보</w:t>
-            </w:r>
-            <w:r>
-              <w:rPr>
-                <w:rFonts w:asciiTheme="majorEastAsia" w:eastAsiaTheme="majorEastAsia" w:hAnsiTheme="majorEastAsia" w:cs="Arial"/>
-                <w:color w:val="000000"/>
-                <w:kern w:val="0"/>
-                <w:szCs w:val="20"/>
-              </w:rPr>
-              <w:t xml:space="preserve"> </w:t>
-            </w:r>
-            <w:r>
-              <w:rPr>
-                <w:rFonts w:asciiTheme="majorEastAsia" w:eastAsiaTheme="majorEastAsia" w:hAnsiTheme="majorEastAsia" w:cs="맑은 고딕"/>
-                <w:color w:val="000000"/>
-                <w:kern w:val="0"/>
-                <w:szCs w:val="20"/>
-              </w:rPr>
-              <w:t>표시</w:t>
-            </w:r>
-          </w:p>
-        </w:tc>
-      </w:tr>
-      <w:tr>
-        <w:trPr>
-          <w:trHeight w:val="17"/>
-        </w:trPr>
-        <w:tc>
-          <w:tcPr>
-            <w:tcW w:w="4810" w:type="dxa"/>
-            <w:tcBorders>
-              <w:top w:val="single" w:sz="8" w:space="0" w:color="000000"/>
-              <w:left w:val="single" w:sz="8" w:space="0" w:color="000000"/>
-              <w:bottom w:val="single" w:sz="8" w:space="0" w:color="000000"/>
-              <w:right w:val="single" w:sz="8" w:space="0" w:color="000000"/>
-            </w:tcBorders>
-            <w:tcMar>
-              <w:top w:w="100" w:type="dxa"/>
-              <w:left w:w="100" w:type="dxa"/>
-              <w:bottom w:w="100" w:type="dxa"/>
-              <w:right w:w="100" w:type="dxa"/>
-            </w:tcMar>
-            <w:hideMark/>
-          </w:tcPr>
-          <w:p>
-            <w:pPr>
-              <w:widowControl/>
-              <w:wordWrap/>
-              <w:autoSpaceDE/>
-              <w:autoSpaceDN/>
-              <w:rPr>
-                <w:rFonts w:asciiTheme="majorEastAsia" w:eastAsiaTheme="majorEastAsia" w:hAnsiTheme="majorEastAsia" w:cs="Times New Roman"/>
-                <w:kern w:val="0"/>
-                <w:szCs w:val="20"/>
-              </w:rPr>
-            </w:pPr>
-            <w:r>
-              <w:rPr>
-                <w:rFonts w:asciiTheme="majorEastAsia" w:eastAsiaTheme="majorEastAsia" w:hAnsiTheme="majorEastAsia" w:cs="Arial"/>
-                <w:color w:val="000000"/>
-                <w:kern w:val="0"/>
-                <w:szCs w:val="20"/>
-              </w:rPr>
-              <w:t xml:space="preserve">3. </w:t>
-            </w:r>
-            <w:r>
-              <w:rPr>
-                <w:rFonts w:asciiTheme="majorEastAsia" w:eastAsiaTheme="majorEastAsia" w:hAnsiTheme="majorEastAsia" w:cs="맑은 고딕"/>
-                <w:color w:val="000000"/>
-                <w:kern w:val="0"/>
-                <w:szCs w:val="20"/>
-              </w:rPr>
-              <w:t>해당</w:t>
-            </w:r>
-            <w:r>
-              <w:rPr>
-                <w:rFonts w:asciiTheme="majorEastAsia" w:eastAsiaTheme="majorEastAsia" w:hAnsiTheme="majorEastAsia" w:cs="Arial"/>
-                <w:color w:val="000000"/>
-                <w:kern w:val="0"/>
-                <w:szCs w:val="20"/>
-              </w:rPr>
-              <w:t xml:space="preserve"> </w:t>
-            </w:r>
-            <w:r>
-              <w:rPr>
-                <w:rFonts w:asciiTheme="majorEastAsia" w:eastAsiaTheme="majorEastAsia" w:hAnsiTheme="majorEastAsia" w:cs="맑은 고딕"/>
-                <w:color w:val="000000"/>
-                <w:kern w:val="0"/>
-                <w:szCs w:val="20"/>
-              </w:rPr>
-              <w:t>지원</w:t>
-            </w:r>
-            <w:r>
-              <w:rPr>
-                <w:rFonts w:asciiTheme="majorEastAsia" w:eastAsiaTheme="majorEastAsia" w:hAnsiTheme="majorEastAsia" w:cs="Arial"/>
-                <w:color w:val="000000"/>
-                <w:kern w:val="0"/>
-                <w:szCs w:val="20"/>
-              </w:rPr>
-              <w:t xml:space="preserve"> </w:t>
-            </w:r>
-            <w:r>
-              <w:rPr>
-                <w:rFonts w:asciiTheme="majorEastAsia" w:eastAsiaTheme="majorEastAsia" w:hAnsiTheme="majorEastAsia" w:cs="맑은 고딕"/>
-                <w:color w:val="000000"/>
-                <w:kern w:val="0"/>
-                <w:szCs w:val="20"/>
-              </w:rPr>
-              <w:t>정보</w:t>
-            </w:r>
-            <w:r>
-              <w:rPr>
-                <w:rFonts w:asciiTheme="majorEastAsia" w:eastAsiaTheme="majorEastAsia" w:hAnsiTheme="majorEastAsia" w:cs="Arial"/>
-                <w:color w:val="000000"/>
-                <w:kern w:val="0"/>
-                <w:szCs w:val="20"/>
-              </w:rPr>
-              <w:t xml:space="preserve"> </w:t>
-            </w:r>
-            <w:r>
-              <w:rPr>
-                <w:rFonts w:asciiTheme="majorEastAsia" w:eastAsiaTheme="majorEastAsia" w:hAnsiTheme="majorEastAsia" w:cs="맑은 고딕"/>
-                <w:color w:val="000000"/>
-                <w:kern w:val="0"/>
-                <w:szCs w:val="20"/>
-              </w:rPr>
-              <w:t>삭제</w:t>
-            </w:r>
-          </w:p>
-        </w:tc>
-        <w:tc>
-          <w:tcPr>
-            <w:tcW w:w="5670" w:type="dxa"/>
-            <w:tcBorders>
-              <w:top w:val="single" w:sz="8" w:space="0" w:color="000000"/>
-              <w:left w:val="single" w:sz="8" w:space="0" w:color="000000"/>
-              <w:bottom w:val="single" w:sz="8" w:space="0" w:color="000000"/>
-              <w:right w:val="single" w:sz="8" w:space="0" w:color="000000"/>
-            </w:tcBorders>
-            <w:tcMar>
-              <w:top w:w="100" w:type="dxa"/>
-              <w:left w:w="100" w:type="dxa"/>
-              <w:bottom w:w="100" w:type="dxa"/>
-              <w:right w:w="100" w:type="dxa"/>
-            </w:tcMar>
-            <w:hideMark/>
-          </w:tcPr>
-          <w:p>
-            <w:pPr>
-              <w:widowControl/>
-              <w:wordWrap/>
-              <w:autoSpaceDE/>
-              <w:autoSpaceDN/>
-              <w:rPr>
-                <w:rFonts w:asciiTheme="majorEastAsia" w:eastAsiaTheme="majorEastAsia" w:hAnsiTheme="majorEastAsia" w:cs="Times New Roman"/>
-                <w:kern w:val="0"/>
-                <w:szCs w:val="20"/>
-              </w:rPr>
-            </w:pPr>
-            <w:r>
-              <w:rPr>
-                <w:rFonts w:asciiTheme="majorEastAsia" w:eastAsiaTheme="majorEastAsia" w:hAnsiTheme="majorEastAsia" w:cs="Arial"/>
-                <w:color w:val="000000"/>
-                <w:kern w:val="0"/>
-                <w:szCs w:val="20"/>
-              </w:rPr>
-              <w:t xml:space="preserve">4. </w:t>
-            </w:r>
-            <w:r>
-              <w:rPr>
-                <w:rFonts w:asciiTheme="majorEastAsia" w:eastAsiaTheme="majorEastAsia" w:hAnsiTheme="majorEastAsia" w:cs="맑은 고딕"/>
-                <w:color w:val="000000"/>
-                <w:kern w:val="0"/>
-                <w:szCs w:val="20"/>
-              </w:rPr>
-              <w:t>삭제된</w:t>
-            </w:r>
-            <w:r>
-              <w:rPr>
-                <w:rFonts w:asciiTheme="majorEastAsia" w:eastAsiaTheme="majorEastAsia" w:hAnsiTheme="majorEastAsia" w:cs="Arial"/>
-                <w:color w:val="000000"/>
-                <w:kern w:val="0"/>
-                <w:szCs w:val="20"/>
-              </w:rPr>
-              <w:t xml:space="preserve"> </w:t>
-            </w:r>
-            <w:r>
-              <w:rPr>
-                <w:rFonts w:asciiTheme="majorEastAsia" w:eastAsiaTheme="majorEastAsia" w:hAnsiTheme="majorEastAsia" w:cs="맑은 고딕"/>
-                <w:color w:val="000000"/>
-                <w:kern w:val="0"/>
-                <w:szCs w:val="20"/>
-              </w:rPr>
-              <w:t>지원</w:t>
-            </w:r>
-            <w:r>
-              <w:rPr>
-                <w:rFonts w:asciiTheme="majorEastAsia" w:eastAsiaTheme="majorEastAsia" w:hAnsiTheme="majorEastAsia" w:cs="Arial"/>
-                <w:color w:val="000000"/>
-                <w:kern w:val="0"/>
-                <w:szCs w:val="20"/>
-              </w:rPr>
-              <w:t xml:space="preserve"> </w:t>
-            </w:r>
-            <w:r>
-              <w:rPr>
-                <w:rFonts w:asciiTheme="majorEastAsia" w:eastAsiaTheme="majorEastAsia" w:hAnsiTheme="majorEastAsia" w:cs="맑은 고딕"/>
-                <w:color w:val="000000"/>
-                <w:kern w:val="0"/>
-                <w:szCs w:val="20"/>
-              </w:rPr>
-              <w:t>정보가</w:t>
-            </w:r>
-            <w:r>
-              <w:rPr>
-                <w:rFonts w:asciiTheme="majorEastAsia" w:eastAsiaTheme="majorEastAsia" w:hAnsiTheme="majorEastAsia" w:cs="Arial"/>
-                <w:color w:val="000000"/>
-                <w:kern w:val="0"/>
-                <w:szCs w:val="20"/>
-              </w:rPr>
-              <w:t xml:space="preserve"> </w:t>
-            </w:r>
-            <w:r>
-              <w:rPr>
-                <w:rFonts w:asciiTheme="majorEastAsia" w:eastAsiaTheme="majorEastAsia" w:hAnsiTheme="majorEastAsia" w:cs="맑은 고딕"/>
-                <w:color w:val="000000"/>
-                <w:kern w:val="0"/>
-                <w:szCs w:val="20"/>
-              </w:rPr>
-              <w:t>빠진</w:t>
-            </w:r>
-            <w:r>
-              <w:rPr>
-                <w:rFonts w:asciiTheme="majorEastAsia" w:eastAsiaTheme="majorEastAsia" w:hAnsiTheme="majorEastAsia" w:cs="Arial"/>
-                <w:color w:val="000000"/>
-                <w:kern w:val="0"/>
-                <w:szCs w:val="20"/>
-              </w:rPr>
-              <w:t xml:space="preserve"> </w:t>
-            </w:r>
-            <w:r>
-              <w:rPr>
-                <w:rFonts w:asciiTheme="majorEastAsia" w:eastAsiaTheme="majorEastAsia" w:hAnsiTheme="majorEastAsia" w:cs="맑은 고딕"/>
-                <w:color w:val="000000"/>
-                <w:kern w:val="0"/>
-                <w:szCs w:val="20"/>
-              </w:rPr>
-              <w:t>지원</w:t>
-            </w:r>
-            <w:r>
-              <w:rPr>
-                <w:rFonts w:asciiTheme="majorEastAsia" w:eastAsiaTheme="majorEastAsia" w:hAnsiTheme="majorEastAsia" w:cs="Arial"/>
-                <w:color w:val="000000"/>
-                <w:kern w:val="0"/>
-                <w:szCs w:val="20"/>
-              </w:rPr>
-              <w:t xml:space="preserve"> </w:t>
-            </w:r>
-            <w:r>
-              <w:rPr>
-                <w:rFonts w:asciiTheme="majorEastAsia" w:eastAsiaTheme="majorEastAsia" w:hAnsiTheme="majorEastAsia" w:cs="맑은 고딕"/>
-                <w:color w:val="000000"/>
-                <w:kern w:val="0"/>
-                <w:szCs w:val="20"/>
-              </w:rPr>
-              <w:t>정보</w:t>
-            </w:r>
-            <w:r>
-              <w:rPr>
-                <w:rFonts w:asciiTheme="majorEastAsia" w:eastAsiaTheme="majorEastAsia" w:hAnsiTheme="majorEastAsia" w:cs="Arial"/>
-                <w:color w:val="000000"/>
-                <w:kern w:val="0"/>
-                <w:szCs w:val="20"/>
-              </w:rPr>
-              <w:t xml:space="preserve"> </w:t>
-            </w:r>
-            <w:r>
-              <w:rPr>
-                <w:rFonts w:asciiTheme="majorEastAsia" w:eastAsiaTheme="majorEastAsia" w:hAnsiTheme="majorEastAsia" w:cs="맑은 고딕"/>
-                <w:color w:val="000000"/>
-                <w:kern w:val="0"/>
-                <w:szCs w:val="20"/>
-              </w:rPr>
-              <w:t>리스트</w:t>
-            </w:r>
-            <w:r>
-              <w:rPr>
-                <w:rFonts w:asciiTheme="majorEastAsia" w:eastAsiaTheme="majorEastAsia" w:hAnsiTheme="majorEastAsia" w:cs="Arial"/>
-                <w:color w:val="000000"/>
-                <w:kern w:val="0"/>
-                <w:szCs w:val="20"/>
-              </w:rPr>
-              <w:t xml:space="preserve"> </w:t>
-            </w:r>
-            <w:r>
-              <w:rPr>
-                <w:rFonts w:asciiTheme="majorEastAsia" w:eastAsiaTheme="majorEastAsia" w:hAnsiTheme="majorEastAsia" w:cs="맑은 고딕"/>
-                <w:color w:val="000000"/>
-                <w:kern w:val="0"/>
-                <w:szCs w:val="20"/>
-              </w:rPr>
-              <w:t>표시</w:t>
+              <w:t>2</w:t>
+            </w:r>
+            <w:r>
+              <w:rPr>
+                <w:rFonts w:asciiTheme="majorEastAsia" w:eastAsiaTheme="majorEastAsia" w:hAnsiTheme="majorEastAsia" w:cs="Arial"/>
+                <w:color w:val="000000"/>
+                <w:kern w:val="0"/>
+                <w:szCs w:val="20"/>
+              </w:rPr>
+              <w:t xml:space="preserve">. </w:t>
+            </w:r>
+            <w:r>
+              <w:rPr>
+                <w:rFonts w:asciiTheme="majorEastAsia" w:eastAsiaTheme="majorEastAsia" w:hAnsiTheme="majorEastAsia" w:cs="맑은 고딕" w:hint="eastAsia"/>
+                <w:color w:val="000000"/>
+                <w:kern w:val="0"/>
+                <w:szCs w:val="20"/>
+                <w:lang w:eastAsia="ko-KR"/>
+              </w:rPr>
+              <w:t>지원정보 삭제 메시지 출력</w:t>
             </w:r>
           </w:p>
         </w:tc>
@@ -17377,6 +16682,7 @@
           <w:rFonts w:asciiTheme="majorEastAsia" w:eastAsiaTheme="majorEastAsia" w:hAnsiTheme="majorEastAsia" w:cs="Times New Roman"/>
           <w:kern w:val="0"/>
           <w:szCs w:val="20"/>
+          <w:lang w:eastAsia="ko-KR"/>
         </w:rPr>
       </w:pPr>
     </w:p>
@@ -17432,7 +16738,7 @@
       <w:pPr>
         <w:wordWrap/>
         <w:rPr>
-          <w:rFonts w:asciiTheme="majorEastAsia" w:eastAsiaTheme="majorEastAsia" w:hAnsiTheme="majorEastAsia" w:hint="eastAsia"/>
+          <w:rFonts w:asciiTheme="majorEastAsia" w:eastAsiaTheme="majorEastAsia" w:hAnsiTheme="majorEastAsia"/>
           <w:szCs w:val="20"/>
           <w:lang w:eastAsia="ko-KR"/>
         </w:rPr>
